--- a/production/eb07/s05/2-page-docx/eb07-s05-0145.docx
+++ b/production/eb07/s05/2-page-docx/eb07-s05-0145.docx
@@ -4,15 +4,15 @@
   <w:body>
     <w:p>
       <w:pPr>
-        <w:pStyle w:val="Style2"/>
+        <w:pStyle w:val="Style3"/>
         <w:keepNext/>
         <w:keepLines/>
         <w:widowControl w:val="0"/>
         <w:shd w:val="clear" w:color="auto" w:fill="auto"/>
         <w:bidi w:val="0"/>
-        <w:spacing w:before="0" w:after="0" w:line="240" w:lineRule="auto"/>
-        <w:ind w:left="0" w:right="0" w:firstLine="0"/>
-        <w:jc w:val="center"/>
+        <w:spacing w:line="240" w:lineRule="auto"/>
+        <w:ind w:left="0" w:firstLine="0"/>
+        <w:jc w:val="left"/>
         <w:rPr>
           <w:sz w:val="32"/>
           <w:szCs w:val="32"/>
@@ -24,8 +24,7 @@
             <w:numRestart w:val="continuous"/>
           </w:footnotePr>
           <w:pgSz w:w="12240" w:h="15840"/>
-          <w:pgMar w:top="1912" w:left="1977" w:right="1482" w:bottom="1432" w:header="1484" w:footer="1004" w:gutter="0"/>
-          <w:pgNumType w:start="145"/>
+          <w:pgMar w:top="1912" w:left="1977" w:right="1482" w:bottom="1432" w:header="0" w:footer="3" w:gutter="0"/>
           <w:cols w:space="720"/>
           <w:noEndnote/>
           <w:rtlGutter w:val="0"/>
@@ -35,6 +34,8 @@
       <w:bookmarkStart w:id="0" w:name="bookmark0"/>
       <w:r>
         <w:rPr>
+          <w:rFonts w:ascii="Times New Roman" w:eastAsia="Times New Roman" w:hAnsi="Times New Roman" w:cs="Times New Roman"/>
+          <w:color w:val="000000"/>
           <w:spacing w:val="0"/>
           <w:w w:val="100"/>
           <w:position w:val="0"/>
@@ -49,20 +50,21 @@
     </w:p>
     <w:p>
       <w:pPr>
-        <w:pStyle w:val="Style5"/>
-        <w:keepNext w:val="0"/>
-        <w:keepLines w:val="0"/>
-        <w:widowControl w:val="0"/>
-        <w:shd w:val="clear" w:color="auto" w:fill="auto"/>
-        <w:bidi w:val="0"/>
-        <w:spacing w:before="0" w:after="0" w:line="206" w:lineRule="auto"/>
-        <w:ind w:left="0" w:right="0" w:firstLine="240"/>
-        <w:jc w:val="both"/>
-      </w:pPr>
-      <w:r>
-        <w:rPr>
+        <w:pStyle w:val="Style6"/>
+        <w:keepNext w:val="0"/>
+        <w:keepLines w:val="0"/>
+        <w:widowControl w:val="0"/>
+        <w:shd w:val="clear" w:color="auto" w:fill="auto"/>
+        <w:bidi w:val="0"/>
+        <w:spacing w:line="206" w:lineRule="auto"/>
+        <w:ind w:left="0" w:firstLine="360"/>
+        <w:jc w:val="left"/>
+      </w:pPr>
+      <w:r>
+        <w:rPr>
+          <w:rFonts w:ascii="Times New Roman" w:eastAsia="Times New Roman" w:hAnsi="Times New Roman" w:cs="Times New Roman"/>
           <w:smallCaps/>
-          <w:color w:val="816C54"/>
+          <w:color w:val="000000"/>
           <w:spacing w:val="0"/>
           <w:w w:val="100"/>
           <w:position w:val="0"/>
@@ -73,7 +75,8 @@
       </w:r>
       <w:r>
         <w:rPr>
-          <w:color w:val="816C54"/>
+          <w:rFonts w:ascii="Times New Roman" w:eastAsia="Times New Roman" w:hAnsi="Times New Roman" w:cs="Times New Roman"/>
+          <w:color w:val="000000"/>
           <w:spacing w:val="0"/>
           <w:w w:val="100"/>
           <w:position w:val="0"/>
@@ -84,9 +87,10 @@
       </w:r>
       <w:r>
         <w:rPr>
+          <w:rFonts w:ascii="Times New Roman" w:eastAsia="Times New Roman" w:hAnsi="Times New Roman" w:cs="Times New Roman"/>
           <w:i/>
           <w:iCs/>
-          <w:color w:val="816C54"/>
+          <w:color w:val="000000"/>
           <w:spacing w:val="0"/>
           <w:w w:val="100"/>
           <w:position w:val="0"/>
@@ -97,7 +101,8 @@
       </w:r>
       <w:r>
         <w:rPr>
-          <w:color w:val="816C54"/>
+          <w:rFonts w:ascii="Times New Roman" w:eastAsia="Times New Roman" w:hAnsi="Times New Roman" w:cs="Times New Roman"/>
+          <w:color w:val="000000"/>
           <w:spacing w:val="0"/>
           <w:w w:val="100"/>
           <w:position w:val="0"/>
@@ -108,9 +113,10 @@
       </w:r>
       <w:r>
         <w:rPr>
+          <w:rFonts w:ascii="Times New Roman" w:eastAsia="Times New Roman" w:hAnsi="Times New Roman" w:cs="Times New Roman"/>
           <w:i/>
           <w:iCs/>
-          <w:color w:val="816C54"/>
+          <w:color w:val="000000"/>
           <w:spacing w:val="0"/>
           <w:w w:val="100"/>
           <w:position w:val="0"/>
@@ -121,7 +127,8 @@
       </w:r>
       <w:r>
         <w:rPr>
-          <w:color w:val="816C54"/>
+          <w:rFonts w:ascii="Times New Roman" w:eastAsia="Times New Roman" w:hAnsi="Times New Roman" w:cs="Times New Roman"/>
+          <w:color w:val="000000"/>
           <w:spacing w:val="0"/>
           <w:w w:val="100"/>
           <w:position w:val="0"/>
@@ -132,9 +139,10 @@
       </w:r>
       <w:r>
         <w:rPr>
+          <w:rFonts w:ascii="Times New Roman" w:eastAsia="Times New Roman" w:hAnsi="Times New Roman" w:cs="Times New Roman"/>
           <w:i/>
           <w:iCs/>
-          <w:color w:val="816C54"/>
+          <w:color w:val="000000"/>
           <w:spacing w:val="0"/>
           <w:w w:val="100"/>
           <w:position w:val="0"/>
@@ -145,9 +153,10 @@
       </w:r>
       <w:r>
         <w:rPr>
+          <w:rFonts w:ascii="Times New Roman" w:eastAsia="Times New Roman" w:hAnsi="Times New Roman" w:cs="Times New Roman"/>
           <w:i/>
           <w:iCs/>
-          <w:color w:val="816C54"/>
+          <w:color w:val="000000"/>
           <w:spacing w:val="0"/>
           <w:w w:val="100"/>
           <w:position w:val="0"/>
@@ -158,9 +167,10 @@
       </w:r>
       <w:r>
         <w:rPr>
+          <w:rFonts w:ascii="Times New Roman" w:eastAsia="Times New Roman" w:hAnsi="Times New Roman" w:cs="Times New Roman"/>
           <w:i/>
           <w:iCs/>
-          <w:color w:val="816C54"/>
+          <w:color w:val="000000"/>
           <w:spacing w:val="0"/>
           <w:w w:val="100"/>
           <w:position w:val="0"/>
@@ -171,7 +181,8 @@
       </w:r>
       <w:r>
         <w:rPr>
-          <w:color w:val="816C54"/>
+          <w:rFonts w:ascii="Times New Roman" w:eastAsia="Times New Roman" w:hAnsi="Times New Roman" w:cs="Times New Roman"/>
+          <w:color w:val="000000"/>
           <w:spacing w:val="0"/>
           <w:w w:val="100"/>
           <w:position w:val="0"/>
@@ -182,9 +193,10 @@
       </w:r>
       <w:r>
         <w:rPr>
+          <w:rFonts w:ascii="Times New Roman" w:eastAsia="Times New Roman" w:hAnsi="Times New Roman" w:cs="Times New Roman"/>
           <w:i/>
           <w:iCs/>
-          <w:color w:val="816C54"/>
+          <w:color w:val="000000"/>
           <w:spacing w:val="0"/>
           <w:w w:val="100"/>
           <w:position w:val="0"/>
@@ -195,9 +207,10 @@
       </w:r>
       <w:r>
         <w:rPr>
+          <w:rFonts w:ascii="Times New Roman" w:eastAsia="Times New Roman" w:hAnsi="Times New Roman" w:cs="Times New Roman"/>
           <w:i/>
           <w:iCs/>
-          <w:color w:val="816C54"/>
+          <w:color w:val="000000"/>
           <w:spacing w:val="0"/>
           <w:w w:val="100"/>
           <w:position w:val="0"/>
@@ -208,7 +221,8 @@
       </w:r>
       <w:r>
         <w:rPr>
-          <w:color w:val="816C54"/>
+          <w:rFonts w:ascii="Times New Roman" w:eastAsia="Times New Roman" w:hAnsi="Times New Roman" w:cs="Times New Roman"/>
+          <w:color w:val="000000"/>
           <w:spacing w:val="0"/>
           <w:w w:val="100"/>
           <w:position w:val="0"/>
@@ -221,9 +235,10 @@
       </w:r>
       <w:r>
         <w:rPr>
+          <w:rFonts w:ascii="Times New Roman" w:eastAsia="Times New Roman" w:hAnsi="Times New Roman" w:cs="Times New Roman"/>
           <w:i/>
           <w:iCs/>
-          <w:color w:val="816C54"/>
+          <w:color w:val="000000"/>
           <w:spacing w:val="0"/>
           <w:w w:val="100"/>
           <w:position w:val="0"/>
@@ -234,7 +249,8 @@
       </w:r>
       <w:r>
         <w:rPr>
-          <w:color w:val="816C54"/>
+          <w:rFonts w:ascii="Times New Roman" w:eastAsia="Times New Roman" w:hAnsi="Times New Roman" w:cs="Times New Roman"/>
+          <w:color w:val="000000"/>
           <w:spacing w:val="0"/>
           <w:w w:val="100"/>
           <w:position w:val="0"/>
@@ -258,19 +274,20 @@
     </w:p>
     <w:p>
       <w:pPr>
-        <w:pStyle w:val="Style5"/>
-        <w:keepNext w:val="0"/>
-        <w:keepLines w:val="0"/>
-        <w:widowControl w:val="0"/>
-        <w:shd w:val="clear" w:color="auto" w:fill="auto"/>
-        <w:bidi w:val="0"/>
-        <w:spacing w:before="0" w:after="0" w:line="206" w:lineRule="auto"/>
-        <w:ind w:left="0" w:right="0" w:firstLine="200"/>
-        <w:jc w:val="both"/>
-      </w:pPr>
-      <w:r>
-        <w:rPr>
-          <w:color w:val="816C54"/>
+        <w:pStyle w:val="Style6"/>
+        <w:keepNext w:val="0"/>
+        <w:keepLines w:val="0"/>
+        <w:widowControl w:val="0"/>
+        <w:shd w:val="clear" w:color="auto" w:fill="auto"/>
+        <w:bidi w:val="0"/>
+        <w:spacing w:line="206" w:lineRule="auto"/>
+        <w:ind w:left="0" w:firstLine="360"/>
+        <w:jc w:val="left"/>
+      </w:pPr>
+      <w:r>
+        <w:rPr>
+          <w:rFonts w:ascii="Times New Roman" w:eastAsia="Times New Roman" w:hAnsi="Times New Roman" w:cs="Times New Roman"/>
+          <w:color w:val="000000"/>
           <w:spacing w:val="0"/>
           <w:w w:val="100"/>
           <w:position w:val="0"/>
@@ -292,19 +309,20 @@
     </w:p>
     <w:p>
       <w:pPr>
-        <w:pStyle w:val="Style5"/>
-        <w:keepNext w:val="0"/>
-        <w:keepLines w:val="0"/>
-        <w:widowControl w:val="0"/>
-        <w:shd w:val="clear" w:color="auto" w:fill="auto"/>
-        <w:bidi w:val="0"/>
-        <w:spacing w:before="0" w:after="0" w:line="206" w:lineRule="auto"/>
-        <w:ind w:left="0" w:right="0" w:firstLine="200"/>
-        <w:jc w:val="both"/>
-      </w:pPr>
-      <w:r>
-        <w:rPr>
-          <w:color w:val="816C54"/>
+        <w:pStyle w:val="Style6"/>
+        <w:keepNext w:val="0"/>
+        <w:keepLines w:val="0"/>
+        <w:widowControl w:val="0"/>
+        <w:shd w:val="clear" w:color="auto" w:fill="auto"/>
+        <w:bidi w:val="0"/>
+        <w:spacing w:line="206" w:lineRule="auto"/>
+        <w:ind w:left="0" w:firstLine="360"/>
+        <w:jc w:val="left"/>
+      </w:pPr>
+      <w:r>
+        <w:rPr>
+          <w:rFonts w:ascii="Times New Roman" w:eastAsia="Times New Roman" w:hAnsi="Times New Roman" w:cs="Times New Roman"/>
+          <w:color w:val="000000"/>
           <w:spacing w:val="0"/>
           <w:w w:val="100"/>
           <w:position w:val="0"/>
@@ -316,19 +334,20 @@
     </w:p>
     <w:p>
       <w:pPr>
-        <w:pStyle w:val="Style5"/>
-        <w:keepNext w:val="0"/>
-        <w:keepLines w:val="0"/>
-        <w:widowControl w:val="0"/>
-        <w:shd w:val="clear" w:color="auto" w:fill="auto"/>
-        <w:bidi w:val="0"/>
-        <w:spacing w:before="0" w:after="0" w:line="206" w:lineRule="auto"/>
-        <w:ind w:left="0" w:right="0" w:firstLine="240"/>
-        <w:jc w:val="both"/>
-      </w:pPr>
-      <w:r>
-        <w:rPr>
-          <w:color w:val="816C54"/>
+        <w:pStyle w:val="Style6"/>
+        <w:keepNext w:val="0"/>
+        <w:keepLines w:val="0"/>
+        <w:widowControl w:val="0"/>
+        <w:shd w:val="clear" w:color="auto" w:fill="auto"/>
+        <w:bidi w:val="0"/>
+        <w:spacing w:line="206" w:lineRule="auto"/>
+        <w:ind w:left="0" w:firstLine="360"/>
+        <w:jc w:val="left"/>
+      </w:pPr>
+      <w:r>
+        <w:rPr>
+          <w:rFonts w:ascii="Times New Roman" w:eastAsia="Times New Roman" w:hAnsi="Times New Roman" w:cs="Times New Roman"/>
+          <w:color w:val="000000"/>
           <w:spacing w:val="0"/>
           <w:w w:val="100"/>
           <w:position w:val="0"/>
@@ -340,6 +359,8 @@
       </w:r>
       <w:r>
         <w:rPr>
+          <w:rFonts w:ascii="Times New Roman" w:eastAsia="Times New Roman" w:hAnsi="Times New Roman" w:cs="Times New Roman"/>
+          <w:color w:val="000000"/>
           <w:spacing w:val="0"/>
           <w:w w:val="100"/>
           <w:position w:val="0"/>
@@ -353,18 +374,20 @@
     </w:p>
     <w:p>
       <w:pPr>
-        <w:pStyle w:val="Style5"/>
-        <w:keepNext w:val="0"/>
-        <w:keepLines w:val="0"/>
-        <w:widowControl w:val="0"/>
-        <w:shd w:val="clear" w:color="auto" w:fill="auto"/>
-        <w:bidi w:val="0"/>
-        <w:spacing w:before="0" w:after="0" w:line="206" w:lineRule="auto"/>
-        <w:ind w:left="0" w:right="0" w:firstLine="260"/>
-        <w:jc w:val="both"/>
-      </w:pPr>
-      <w:r>
-        <w:rPr>
+        <w:pStyle w:val="Style6"/>
+        <w:keepNext w:val="0"/>
+        <w:keepLines w:val="0"/>
+        <w:widowControl w:val="0"/>
+        <w:shd w:val="clear" w:color="auto" w:fill="auto"/>
+        <w:bidi w:val="0"/>
+        <w:spacing w:line="206" w:lineRule="auto"/>
+        <w:ind w:left="0" w:firstLine="360"/>
+        <w:jc w:val="left"/>
+      </w:pPr>
+      <w:r>
+        <w:rPr>
+          <w:rFonts w:ascii="Times New Roman" w:eastAsia="Times New Roman" w:hAnsi="Times New Roman" w:cs="Times New Roman"/>
+          <w:color w:val="000000"/>
           <w:spacing w:val="0"/>
           <w:w w:val="100"/>
           <w:position w:val="0"/>
@@ -382,18 +405,20 @@
     </w:p>
     <w:p>
       <w:pPr>
-        <w:pStyle w:val="Style5"/>
-        <w:keepNext w:val="0"/>
-        <w:keepLines w:val="0"/>
-        <w:widowControl w:val="0"/>
-        <w:shd w:val="clear" w:color="auto" w:fill="auto"/>
-        <w:bidi w:val="0"/>
-        <w:spacing w:before="0" w:after="0" w:line="206" w:lineRule="auto"/>
-        <w:ind w:left="0" w:right="0" w:firstLine="260"/>
-        <w:jc w:val="both"/>
-      </w:pPr>
-      <w:r>
-        <w:rPr>
+        <w:pStyle w:val="Style6"/>
+        <w:keepNext w:val="0"/>
+        <w:keepLines w:val="0"/>
+        <w:widowControl w:val="0"/>
+        <w:shd w:val="clear" w:color="auto" w:fill="auto"/>
+        <w:bidi w:val="0"/>
+        <w:spacing w:line="206" w:lineRule="auto"/>
+        <w:ind w:left="0" w:firstLine="360"/>
+        <w:jc w:val="left"/>
+      </w:pPr>
+      <w:r>
+        <w:rPr>
+          <w:rFonts w:ascii="Times New Roman" w:eastAsia="Times New Roman" w:hAnsi="Times New Roman" w:cs="Times New Roman"/>
+          <w:color w:val="000000"/>
           <w:spacing w:val="0"/>
           <w:w w:val="100"/>
           <w:position w:val="0"/>
@@ -407,18 +432,20 @@
     </w:p>
     <w:p>
       <w:pPr>
-        <w:pStyle w:val="Style5"/>
-        <w:keepNext w:val="0"/>
-        <w:keepLines w:val="0"/>
-        <w:widowControl w:val="0"/>
-        <w:shd w:val="clear" w:color="auto" w:fill="auto"/>
-        <w:bidi w:val="0"/>
-        <w:spacing w:before="0" w:after="0" w:line="206" w:lineRule="auto"/>
-        <w:ind w:left="0" w:right="0" w:firstLine="260"/>
-        <w:jc w:val="both"/>
-      </w:pPr>
-      <w:r>
-        <w:rPr>
+        <w:pStyle w:val="Style6"/>
+        <w:keepNext w:val="0"/>
+        <w:keepLines w:val="0"/>
+        <w:widowControl w:val="0"/>
+        <w:shd w:val="clear" w:color="auto" w:fill="auto"/>
+        <w:bidi w:val="0"/>
+        <w:spacing w:line="206" w:lineRule="auto"/>
+        <w:ind w:left="0" w:firstLine="360"/>
+        <w:jc w:val="left"/>
+      </w:pPr>
+      <w:r>
+        <w:rPr>
+          <w:rFonts w:ascii="Times New Roman" w:eastAsia="Times New Roman" w:hAnsi="Times New Roman" w:cs="Times New Roman"/>
+          <w:color w:val="000000"/>
           <w:spacing w:val="0"/>
           <w:w w:val="100"/>
           <w:position w:val="0"/>
@@ -430,18 +457,20 @@
     </w:p>
     <w:p>
       <w:pPr>
-        <w:pStyle w:val="Style5"/>
-        <w:keepNext w:val="0"/>
-        <w:keepLines w:val="0"/>
-        <w:widowControl w:val="0"/>
-        <w:shd w:val="clear" w:color="auto" w:fill="auto"/>
-        <w:bidi w:val="0"/>
-        <w:spacing w:before="0" w:after="0" w:line="206" w:lineRule="auto"/>
-        <w:ind w:left="0" w:right="0" w:firstLine="260"/>
-        <w:jc w:val="both"/>
-      </w:pPr>
-      <w:r>
-        <w:rPr>
+        <w:pStyle w:val="Style6"/>
+        <w:keepNext w:val="0"/>
+        <w:keepLines w:val="0"/>
+        <w:widowControl w:val="0"/>
+        <w:shd w:val="clear" w:color="auto" w:fill="auto"/>
+        <w:bidi w:val="0"/>
+        <w:spacing w:line="206" w:lineRule="auto"/>
+        <w:ind w:left="0" w:firstLine="360"/>
+        <w:jc w:val="left"/>
+      </w:pPr>
+      <w:r>
+        <w:rPr>
+          <w:rFonts w:ascii="Times New Roman" w:eastAsia="Times New Roman" w:hAnsi="Times New Roman" w:cs="Times New Roman"/>
+          <w:color w:val="000000"/>
           <w:spacing w:val="0"/>
           <w:w w:val="100"/>
           <w:position w:val="0"/>
@@ -457,18 +486,20 @@
     </w:p>
     <w:p>
       <w:pPr>
-        <w:pStyle w:val="Style5"/>
-        <w:keepNext w:val="0"/>
-        <w:keepLines w:val="0"/>
-        <w:widowControl w:val="0"/>
-        <w:shd w:val="clear" w:color="auto" w:fill="auto"/>
-        <w:bidi w:val="0"/>
-        <w:spacing w:before="0" w:after="0" w:line="206" w:lineRule="auto"/>
-        <w:ind w:left="0" w:right="0" w:firstLine="260"/>
-        <w:jc w:val="both"/>
-      </w:pPr>
-      <w:r>
-        <w:rPr>
+        <w:pStyle w:val="Style6"/>
+        <w:keepNext w:val="0"/>
+        <w:keepLines w:val="0"/>
+        <w:widowControl w:val="0"/>
+        <w:shd w:val="clear" w:color="auto" w:fill="auto"/>
+        <w:bidi w:val="0"/>
+        <w:spacing w:line="206" w:lineRule="auto"/>
+        <w:ind w:left="0" w:firstLine="360"/>
+        <w:jc w:val="left"/>
+      </w:pPr>
+      <w:r>
+        <w:rPr>
+          <w:rFonts w:ascii="Times New Roman" w:eastAsia="Times New Roman" w:hAnsi="Times New Roman" w:cs="Times New Roman"/>
+          <w:color w:val="000000"/>
           <w:spacing w:val="0"/>
           <w:w w:val="100"/>
           <w:position w:val="0"/>
@@ -481,6 +512,8 @@
       </w:r>
       <w:r>
         <w:rPr>
+          <w:rFonts w:ascii="Times New Roman" w:eastAsia="Times New Roman" w:hAnsi="Times New Roman" w:cs="Times New Roman"/>
+          <w:color w:val="000000"/>
           <w:spacing w:val="0"/>
           <w:w w:val="100"/>
           <w:position w:val="0"/>
@@ -491,6 +524,8 @@
       </w:r>
       <w:r>
         <w:rPr>
+          <w:rFonts w:ascii="Times New Roman" w:eastAsia="Times New Roman" w:hAnsi="Times New Roman" w:cs="Times New Roman"/>
+          <w:color w:val="000000"/>
           <w:spacing w:val="0"/>
           <w:w w:val="100"/>
           <w:position w:val="0"/>
@@ -501,6 +536,8 @@
       </w:r>
       <w:r>
         <w:rPr>
+          <w:rFonts w:ascii="Times New Roman" w:eastAsia="Times New Roman" w:hAnsi="Times New Roman" w:cs="Times New Roman"/>
+          <w:color w:val="000000"/>
           <w:spacing w:val="0"/>
           <w:w w:val="100"/>
           <w:position w:val="0"/>
@@ -511,6 +548,8 @@
       </w:r>
       <w:r>
         <w:rPr>
+          <w:rFonts w:ascii="Times New Roman" w:eastAsia="Times New Roman" w:hAnsi="Times New Roman" w:cs="Times New Roman"/>
+          <w:color w:val="000000"/>
           <w:spacing w:val="0"/>
           <w:w w:val="100"/>
           <w:position w:val="0"/>
@@ -523,6 +562,8 @@
       </w:r>
       <w:r>
         <w:rPr>
+          <w:rFonts w:ascii="Times New Roman" w:eastAsia="Times New Roman" w:hAnsi="Times New Roman" w:cs="Times New Roman"/>
+          <w:color w:val="000000"/>
           <w:spacing w:val="0"/>
           <w:w w:val="100"/>
           <w:position w:val="0"/>
@@ -533,6 +574,8 @@
       </w:r>
       <w:r>
         <w:rPr>
+          <w:rFonts w:ascii="Times New Roman" w:eastAsia="Times New Roman" w:hAnsi="Times New Roman" w:cs="Times New Roman"/>
+          <w:color w:val="000000"/>
           <w:spacing w:val="0"/>
           <w:w w:val="100"/>
           <w:position w:val="0"/>
@@ -547,6 +590,8 @@
       </w:r>
       <w:r>
         <w:rPr>
+          <w:rFonts w:ascii="Times New Roman" w:eastAsia="Times New Roman" w:hAnsi="Times New Roman" w:cs="Times New Roman"/>
+          <w:color w:val="000000"/>
           <w:spacing w:val="0"/>
           <w:w w:val="100"/>
           <w:position w:val="0"/>
@@ -557,6 +602,8 @@
       </w:r>
       <w:r>
         <w:rPr>
+          <w:rFonts w:ascii="Times New Roman" w:eastAsia="Times New Roman" w:hAnsi="Times New Roman" w:cs="Times New Roman"/>
+          <w:color w:val="000000"/>
           <w:spacing w:val="0"/>
           <w:w w:val="100"/>
           <w:position w:val="0"/>
@@ -567,6 +614,8 @@
       </w:r>
       <w:r>
         <w:rPr>
+          <w:rFonts w:ascii="Times New Roman" w:eastAsia="Times New Roman" w:hAnsi="Times New Roman" w:cs="Times New Roman"/>
+          <w:color w:val="000000"/>
           <w:spacing w:val="0"/>
           <w:w w:val="100"/>
           <w:position w:val="0"/>
@@ -578,18 +627,20 @@
     </w:p>
     <w:p>
       <w:pPr>
-        <w:pStyle w:val="Style5"/>
-        <w:keepNext w:val="0"/>
-        <w:keepLines w:val="0"/>
-        <w:widowControl w:val="0"/>
-        <w:shd w:val="clear" w:color="auto" w:fill="auto"/>
-        <w:bidi w:val="0"/>
-        <w:spacing w:before="0" w:after="0" w:line="206" w:lineRule="auto"/>
-        <w:ind w:left="0" w:right="0" w:firstLine="260"/>
-        <w:jc w:val="both"/>
-      </w:pPr>
-      <w:r>
-        <w:rPr>
+        <w:pStyle w:val="Style6"/>
+        <w:keepNext w:val="0"/>
+        <w:keepLines w:val="0"/>
+        <w:widowControl w:val="0"/>
+        <w:shd w:val="clear" w:color="auto" w:fill="auto"/>
+        <w:bidi w:val="0"/>
+        <w:spacing w:line="206" w:lineRule="auto"/>
+        <w:ind w:left="0" w:firstLine="360"/>
+        <w:jc w:val="left"/>
+      </w:pPr>
+      <w:r>
+        <w:rPr>
+          <w:rFonts w:ascii="Times New Roman" w:eastAsia="Times New Roman" w:hAnsi="Times New Roman" w:cs="Times New Roman"/>
+          <w:color w:val="000000"/>
           <w:spacing w:val="0"/>
           <w:w w:val="100"/>
           <w:position w:val="0"/>
@@ -600,6 +651,8 @@
       </w:r>
       <w:r>
         <w:rPr>
+          <w:rFonts w:ascii="Times New Roman" w:eastAsia="Times New Roman" w:hAnsi="Times New Roman" w:cs="Times New Roman"/>
+          <w:color w:val="000000"/>
           <w:spacing w:val="0"/>
           <w:w w:val="100"/>
           <w:position w:val="0"/>
@@ -610,6 +663,8 @@
       </w:r>
       <w:r>
         <w:rPr>
+          <w:rFonts w:ascii="Times New Roman" w:eastAsia="Times New Roman" w:hAnsi="Times New Roman" w:cs="Times New Roman"/>
+          <w:color w:val="000000"/>
           <w:spacing w:val="0"/>
           <w:w w:val="100"/>
           <w:position w:val="0"/>
@@ -620,6 +675,8 @@
       </w:r>
       <w:r>
         <w:rPr>
+          <w:rFonts w:ascii="Times New Roman" w:eastAsia="Times New Roman" w:hAnsi="Times New Roman" w:cs="Times New Roman"/>
+          <w:color w:val="000000"/>
           <w:spacing w:val="0"/>
           <w:w w:val="100"/>
           <w:position w:val="0"/>
@@ -630,6 +687,8 @@
       </w:r>
       <w:r>
         <w:rPr>
+          <w:rFonts w:ascii="Times New Roman" w:eastAsia="Times New Roman" w:hAnsi="Times New Roman" w:cs="Times New Roman"/>
+          <w:color w:val="000000"/>
           <w:spacing w:val="0"/>
           <w:w w:val="100"/>
           <w:position w:val="0"/>
@@ -640,6 +699,8 @@
       </w:r>
       <w:r>
         <w:rPr>
+          <w:rFonts w:ascii="Times New Roman" w:eastAsia="Times New Roman" w:hAnsi="Times New Roman" w:cs="Times New Roman"/>
+          <w:color w:val="000000"/>
           <w:spacing w:val="0"/>
           <w:w w:val="100"/>
           <w:position w:val="0"/>
@@ -650,6 +711,8 @@
       </w:r>
       <w:r>
         <w:rPr>
+          <w:rFonts w:ascii="Times New Roman" w:eastAsia="Times New Roman" w:hAnsi="Times New Roman" w:cs="Times New Roman"/>
+          <w:color w:val="000000"/>
           <w:spacing w:val="0"/>
           <w:w w:val="100"/>
           <w:position w:val="0"/>
@@ -660,6 +723,8 @@
       </w:r>
       <w:r>
         <w:rPr>
+          <w:rFonts w:ascii="Times New Roman" w:eastAsia="Times New Roman" w:hAnsi="Times New Roman" w:cs="Times New Roman"/>
+          <w:color w:val="000000"/>
           <w:spacing w:val="0"/>
           <w:w w:val="100"/>
           <w:position w:val="0"/>
@@ -670,6 +735,8 @@
       </w:r>
       <w:r>
         <w:rPr>
+          <w:rFonts w:ascii="Times New Roman" w:eastAsia="Times New Roman" w:hAnsi="Times New Roman" w:cs="Times New Roman"/>
+          <w:color w:val="000000"/>
           <w:spacing w:val="0"/>
           <w:w w:val="100"/>
           <w:position w:val="0"/>
@@ -682,6 +749,8 @@
       </w:r>
       <w:r>
         <w:rPr>
+          <w:rFonts w:ascii="Times New Roman" w:eastAsia="Times New Roman" w:hAnsi="Times New Roman" w:cs="Times New Roman"/>
+          <w:color w:val="000000"/>
           <w:spacing w:val="0"/>
           <w:w w:val="100"/>
           <w:position w:val="0"/>
@@ -692,6 +761,8 @@
       </w:r>
       <w:r>
         <w:rPr>
+          <w:rFonts w:ascii="Times New Roman" w:eastAsia="Times New Roman" w:hAnsi="Times New Roman" w:cs="Times New Roman"/>
+          <w:color w:val="000000"/>
           <w:spacing w:val="0"/>
           <w:w w:val="100"/>
           <w:position w:val="0"/>
@@ -709,8 +780,8 @@
       </w:footnotePr>
       <w:type w:val="continuous"/>
       <w:pgSz w:w="12240" w:h="15840"/>
-      <w:pgMar w:top="1872" w:left="1789" w:right="1963" w:bottom="1473" w:header="0" w:footer="3" w:gutter="0"/>
-      <w:cols w:num="2" w:space="100"/>
+      <w:pgMar w:top="1872" w:left="1789" w:right="1668" w:bottom="1473" w:header="0" w:footer="3" w:gutter="0"/>
+      <w:cols w:space="720"/>
       <w:noEndnote/>
       <w:rtlGutter w:val="0"/>
       <w:docGrid w:linePitch="360"/>
@@ -744,7 +815,7 @@
   <w:docDefaults>
     <w:rPrDefault>
       <w:rPr>
-        <w:rFonts w:ascii="Arial Unicode MS" w:eastAsia="Arial Unicode MS" w:hAnsi="Arial Unicode MS" w:cs="Arial Unicode MS"/>
+        <w:rFonts w:ascii="Times New Roman" w:eastAsia="Times New Roman" w:hAnsi="Times New Roman" w:cs="Times New Roman"/>
         <w:sz w:val="24"/>
         <w:szCs w:val="24"/>
         <w:lang w:val="en-US" w:eastAsia="en-US" w:bidi="en-US"/>
@@ -776,7 +847,7 @@
       <w:jc w:val="left"/>
     </w:pPr>
     <w:rPr>
-      <w:rFonts w:ascii="Arial Unicode MS" w:eastAsia="Arial Unicode MS" w:hAnsi="Arial Unicode MS" w:cs="Arial Unicode MS"/>
+      <w:rFonts w:ascii="Times New Roman" w:eastAsia="Times New Roman" w:hAnsi="Times New Roman" w:cs="Times New Roman"/>
       <w:color w:val="000000"/>
       <w:spacing w:val="0"/>
       <w:w w:val="100"/>
@@ -790,7 +861,7 @@
   <w:style w:type="character" w:default="1" w:styleId="DefaultParagraphFont">
     <w:name w:val="Default Paragraph Font"/>
     <w:rPr>
-      <w:rFonts w:ascii="Arial Unicode MS" w:eastAsia="Arial Unicode MS" w:hAnsi="Arial Unicode MS" w:cs="Arial Unicode MS"/>
+      <w:rFonts w:ascii="Times New Roman" w:eastAsia="Times New Roman" w:hAnsi="Times New Roman" w:cs="Times New Roman"/>
       <w:color w:val="000000"/>
       <w:spacing w:val="0"/>
       <w:w w:val="100"/>
@@ -801,71 +872,72 @@
       <w:lang w:val="en-US" w:eastAsia="en-US" w:bidi="en-US"/>
     </w:rPr>
   </w:style>
-  <w:style w:type="character" w:customStyle="1" w:styleId="CharStyle3">
+  <w:style w:type="character" w:styleId="Hyperlink">
+    <w:name w:val="Hyperlink"/>
+    <w:basedOn w:val="DefaultParagraphFont"/>
+    <w:rPr>
+      <w:color w:val="0066CC"/>
+      <w:u w:val="single"/>
+    </w:rPr>
+  </w:style>
+  <w:style w:type="character" w:customStyle="1" w:styleId="CharStyle4">
     <w:name w:val="Heading #3_"/>
     <w:basedOn w:val="DefaultParagraphFont"/>
-    <w:link w:val="Style2"/>
+    <w:link w:val="Style3"/>
     <w:rPr>
-      <w:rFonts w:ascii="Times New Roman" w:eastAsia="Times New Roman" w:hAnsi="Times New Roman" w:cs="Times New Roman"/>
       <w:b w:val="0"/>
       <w:bCs w:val="0"/>
       <w:i w:val="0"/>
       <w:iCs w:val="0"/>
       <w:smallCaps w:val="0"/>
       <w:strike w:val="0"/>
-      <w:color w:val="5B4E3A"/>
       <w:sz w:val="20"/>
       <w:szCs w:val="20"/>
       <w:u w:val="none"/>
     </w:rPr>
   </w:style>
-  <w:style w:type="character" w:customStyle="1" w:styleId="CharStyle6">
+  <w:style w:type="character" w:customStyle="1" w:styleId="CharStyle7">
     <w:name w:val="Body text_"/>
     <w:basedOn w:val="DefaultParagraphFont"/>
-    <w:link w:val="Style5"/>
+    <w:link w:val="Style6"/>
     <w:rPr>
-      <w:rFonts w:ascii="Times New Roman" w:eastAsia="Times New Roman" w:hAnsi="Times New Roman" w:cs="Times New Roman"/>
       <w:b w:val="0"/>
       <w:bCs w:val="0"/>
       <w:i w:val="0"/>
       <w:iCs w:val="0"/>
       <w:smallCaps w:val="0"/>
       <w:strike w:val="0"/>
-      <w:color w:val="5B4E3A"/>
       <w:sz w:val="18"/>
       <w:szCs w:val="18"/>
       <w:u w:val="none"/>
     </w:rPr>
   </w:style>
-  <w:style w:type="paragraph" w:customStyle="1" w:styleId="Style2">
+  <w:style w:type="paragraph" w:customStyle="1" w:styleId="Style3">
     <w:name w:val="Heading #3"/>
     <w:basedOn w:val="Normal"/>
-    <w:link w:val="CharStyle3"/>
+    <w:link w:val="CharStyle4"/>
     <w:pPr>
       <w:widowControl w:val="0"/>
       <w:shd w:val="clear" w:color="auto" w:fill="FFFFFF"/>
-      <w:spacing w:after="1140"/>
       <w:jc w:val="center"/>
       <w:outlineLvl w:val="2"/>
     </w:pPr>
     <w:rPr>
-      <w:rFonts w:ascii="Times New Roman" w:eastAsia="Times New Roman" w:hAnsi="Times New Roman" w:cs="Times New Roman"/>
       <w:b w:val="0"/>
       <w:bCs w:val="0"/>
       <w:i w:val="0"/>
       <w:iCs w:val="0"/>
       <w:smallCaps w:val="0"/>
       <w:strike w:val="0"/>
-      <w:color w:val="5B4E3A"/>
       <w:sz w:val="20"/>
       <w:szCs w:val="20"/>
       <w:u w:val="none"/>
     </w:rPr>
   </w:style>
-  <w:style w:type="paragraph" w:styleId="Style5">
+  <w:style w:type="paragraph" w:styleId="Style6">
     <w:name w:val="Body text"/>
     <w:basedOn w:val="Normal"/>
-    <w:link w:val="CharStyle6"/>
+    <w:link w:val="CharStyle7"/>
     <w:qFormat/>
     <w:pPr>
       <w:widowControl w:val="0"/>
@@ -873,14 +945,12 @@
       <w:ind w:firstLine="220"/>
     </w:pPr>
     <w:rPr>
-      <w:rFonts w:ascii="Times New Roman" w:eastAsia="Times New Roman" w:hAnsi="Times New Roman" w:cs="Times New Roman"/>
       <w:b w:val="0"/>
       <w:bCs w:val="0"/>
       <w:i w:val="0"/>
       <w:iCs w:val="0"/>
       <w:smallCaps w:val="0"/>
       <w:strike w:val="0"/>
-      <w:color w:val="5B4E3A"/>
       <w:sz w:val="18"/>
       <w:szCs w:val="18"/>
       <w:u w:val="none"/>
